--- a/Assignment 2 Concurrent.docx
+++ b/Assignment 2 Concurrent.docx
@@ -6662,6 +6662,7 @@
           <w:color w:val="000000"/>
           <w:sz w:val="20"/>
           <w:szCs w:val="20"/>
+          <w:highlight w:val="yellow"/>
         </w:rPr>
         <w:t xml:space="preserve">Simulation </w:t>
       </w:r>
@@ -6672,6 +6673,7 @@
           <w:color w:val="000000"/>
           <w:sz w:val="20"/>
           <w:szCs w:val="20"/>
+          <w:highlight w:val="yellow"/>
         </w:rPr>
         <w:t>complete</w:t>
       </w:r>
@@ -6682,6 +6684,7 @@
           <w:color w:val="000000"/>
           <w:sz w:val="20"/>
           <w:szCs w:val="20"/>
+          <w:highlight w:val="yellow"/>
         </w:rPr>
         <w:t xml:space="preserve"> in 4036ms</w:t>
       </w:r>
